--- a/Maze-Solving Algorithm.docx
+++ b/Maze-Solving Algorithm.docx
@@ -3,6 +3,98 @@
 <w:document xmlns:wpc="http://schemas.microsoft.com/office/word/2010/wordprocessingCanvas" xmlns:cx="http://schemas.microsoft.com/office/drawing/2014/chartex" xmlns:cx1="http://schemas.microsoft.com/office/drawing/2015/9/8/chartex" xmlns:cx2="http://schemas.microsoft.com/office/drawing/2015/10/21/chartex" xmlns:cx3="http://schemas.microsoft.com/office/drawing/2016/5/9/chartex" xmlns:cx4="http://schemas.microsoft.com/office/drawing/2016/5/10/chartex" xmlns:cx5="http://schemas.microsoft.com/office/drawing/2016/5/11/chartex" xmlns:cx6="http://schemas.microsoft.com/office/drawing/2016/5/12/chartex" xmlns:cx7="http://schemas.microsoft.com/office/drawing/2016/5/13/chartex" xmlns:cx8="http://schemas.microsoft.com/office/drawing/2016/5/14/chartex" xmlns:mc="http://schemas.openxmlformats.org/markup-compatibility/2006" xmlns:aink="http://schemas.microsoft.com/office/drawing/2016/ink" xmlns:am3d="http://schemas.microsoft.com/office/drawing/2017/model3d" xmlns:o="urn:schemas-microsoft-com:office:office" xmlns:r="http://schemas.openxmlformats.org/officeDocument/2006/relationships" xmlns:m="http://schemas.openxmlformats.org/officeDocument/2006/math" xmlns:v="urn:schemas-microsoft-com:vml" xmlns:wp14="http://schemas.microsoft.com/office/word/2010/wordprocessingDrawing" xmlns:wp="http://schemas.openxmlformats.org/drawingml/2006/wordprocessingDrawing" xmlns:w10="urn:schemas-microsoft-com:office:word" xmlns:w="http://schemas.openxmlformats.org/wordprocessingml/2006/main" xmlns:w14="http://schemas.microsoft.com/office/word/2010/wordml" xmlns:w15="http://schemas.microsoft.com/office/word/2012/wordml" xmlns:w16cid="http://schemas.microsoft.com/office/word/2016/wordml/cid" xmlns:w16se="http://schemas.microsoft.com/office/word/2015/wordml/symex" xmlns:wpg="http://schemas.microsoft.com/office/word/2010/wordprocessingGroup" xmlns:wpi="http://schemas.microsoft.com/office/word/2010/wordprocessingInk" xmlns:wne="http://schemas.microsoft.com/office/word/2006/wordml" xmlns:wps="http://schemas.microsoft.com/office/word/2010/wordprocessingShape" mc:Ignorable="w14 w15 w16se w16cid wp14">
   <w:body>
     <w:p>
+      <w:pPr>
+        <w:rPr>
+          <w:rFonts w:ascii="Times New Roman" w:hAnsi="Times New Roman" w:cs="Times New Roman"/>
+          <w:sz w:val="24"/>
+        </w:rPr>
+      </w:pPr>
+      <w:r>
+        <w:rPr>
+          <w:rFonts w:ascii="Times New Roman" w:hAnsi="Times New Roman" w:cs="Times New Roman"/>
+          <w:sz w:val="24"/>
+        </w:rPr>
+        <w:t xml:space="preserve">Our maze-solving process involves two main segments – exploration and quick-traversal. </w:t>
+      </w:r>
+    </w:p>
+    <w:p>
+      <w:pPr>
+        <w:rPr>
+          <w:rFonts w:ascii="Times New Roman" w:hAnsi="Times New Roman" w:cs="Times New Roman"/>
+          <w:sz w:val="24"/>
+        </w:rPr>
+      </w:pPr>
+      <w:r>
+        <w:rPr>
+          <w:rFonts w:ascii="Times New Roman" w:hAnsi="Times New Roman" w:cs="Times New Roman"/>
+          <w:sz w:val="24"/>
+        </w:rPr>
+        <w:t xml:space="preserve">During the exploration phase, </w:t>
+      </w:r>
+      <w:r>
+        <w:rPr>
+          <w:rFonts w:ascii="Times New Roman" w:hAnsi="Times New Roman" w:cs="Times New Roman"/>
+          <w:sz w:val="24"/>
+        </w:rPr>
+        <w:t xml:space="preserve">the robot employs a depth-first-search of every square in the maze, creating a graph of 256 nodes in which each node represents a square and each edge represents two adjacent nodes without a wall. </w:t>
+      </w:r>
+      <w:r>
+        <w:rPr>
+          <w:rFonts w:ascii="Times New Roman" w:hAnsi="Times New Roman" w:cs="Times New Roman"/>
+          <w:sz w:val="24"/>
+        </w:rPr>
+        <w:t>Using this graph, with each edge weight 1, the robot uses Djikstra’s algo</w:t>
+      </w:r>
+      <w:r>
+        <w:rPr>
+          <w:rFonts w:ascii="Times New Roman" w:hAnsi="Times New Roman" w:cs="Times New Roman"/>
+          <w:sz w:val="24"/>
+        </w:rPr>
+        <w:t>r</w:t>
+      </w:r>
+      <w:r>
+        <w:rPr>
+          <w:rFonts w:ascii="Times New Roman" w:hAnsi="Times New Roman" w:cs="Times New Roman"/>
+          <w:sz w:val="24"/>
+        </w:rPr>
+        <w:t>ithm to find the shortest path.</w:t>
+      </w:r>
+    </w:p>
+    <w:p>
+      <w:pPr>
+        <w:rPr>
+          <w:rFonts w:ascii="Times New Roman" w:hAnsi="Times New Roman" w:cs="Times New Roman"/>
+          <w:sz w:val="24"/>
+        </w:rPr>
+      </w:pPr>
+      <w:r>
+        <w:rPr>
+          <w:rFonts w:ascii="Times New Roman" w:hAnsi="Times New Roman" w:cs="Times New Roman"/>
+          <w:sz w:val="24"/>
+        </w:rPr>
+        <w:t xml:space="preserve">The quick-traversal phase will traverse the shortest path between two given nodes, whether it is from start to finish, or from any given node back to the start. </w:t>
+      </w:r>
+      <w:r>
+        <w:rPr>
+          <w:rFonts w:ascii="Times New Roman" w:hAnsi="Times New Roman" w:cs="Times New Roman"/>
+          <w:sz w:val="24"/>
+        </w:rPr>
+        <w:t>We find this path with Djikstra’s algorithm. B</w:t>
+      </w:r>
+      <w:r>
+        <w:rPr>
+          <w:rFonts w:ascii="Times New Roman" w:hAnsi="Times New Roman" w:cs="Times New Roman"/>
+          <w:sz w:val="24"/>
+        </w:rPr>
+        <w:t>y maintaining two heaps, one of unvi</w:t>
+      </w:r>
+      <w:r>
+        <w:rPr>
+          <w:rFonts w:ascii="Times New Roman" w:hAnsi="Times New Roman" w:cs="Times New Roman"/>
+          <w:sz w:val="24"/>
+        </w:rPr>
+        <w:t xml:space="preserve">sited nodes and visited nodes. We begin with only the start node in the visited heap, with all other nodes in the unvisited heap, with distances some arbitrarily large number. Then, with the node currently being evaluated, we update its neighbors with distance of current node + 1. We repeat this process, popping the minimum distance node and updating its neighbor’s value to find the shortest path between any two given nodes. </w:t>
+      </w:r>
       <w:bookmarkStart w:id="0" w:name="_GoBack"/>
       <w:bookmarkEnd w:id="0"/>
     </w:p>
@@ -14,6 +106,195 @@
     </w:sectPr>
   </w:body>
 </w:document>
+</file>
+
+<file path=word/numbering.xml><?xml version="1.0" encoding="utf-8"?>
+<w:numbering xmlns:wpc="http://schemas.microsoft.com/office/word/2010/wordprocessingCanvas" xmlns:cx="http://schemas.microsoft.com/office/drawing/2014/chartex" xmlns:cx1="http://schemas.microsoft.com/office/drawing/2015/9/8/chartex" xmlns:cx2="http://schemas.microsoft.com/office/drawing/2015/10/21/chartex" xmlns:cx3="http://schemas.microsoft.com/office/drawing/2016/5/9/chartex" xmlns:cx4="http://schemas.microsoft.com/office/drawing/2016/5/10/chartex" xmlns:cx5="http://schemas.microsoft.com/office/drawing/2016/5/11/chartex" xmlns:cx6="http://schemas.microsoft.com/office/drawing/2016/5/12/chartex" xmlns:cx7="http://schemas.microsoft.com/office/drawing/2016/5/13/chartex" xmlns:cx8="http://schemas.microsoft.com/office/drawing/2016/5/14/chartex" xmlns:mc="http://schemas.openxmlformats.org/markup-compatibility/2006" xmlns:aink="http://schemas.microsoft.com/office/drawing/2016/ink" xmlns:am3d="http://schemas.microsoft.com/office/drawing/2017/model3d" xmlns:o="urn:schemas-microsoft-com:office:office" xmlns:r="http://schemas.openxmlformats.org/officeDocument/2006/relationships" xmlns:m="http://schemas.openxmlformats.org/officeDocument/2006/math" xmlns:v="urn:schemas-microsoft-com:vml" xmlns:wp14="http://schemas.microsoft.com/office/word/2010/wordprocessingDrawing" xmlns:wp="http://schemas.openxmlformats.org/drawingml/2006/wordprocessingDrawing" xmlns:w10="urn:schemas-microsoft-com:office:word" xmlns:w="http://schemas.openxmlformats.org/wordprocessingml/2006/main" xmlns:w14="http://schemas.microsoft.com/office/word/2010/wordml" xmlns:w15="http://schemas.microsoft.com/office/word/2012/wordml" xmlns:w16cid="http://schemas.microsoft.com/office/word/2016/wordml/cid" xmlns:w16se="http://schemas.microsoft.com/office/word/2015/wordml/symex" xmlns:wpg="http://schemas.microsoft.com/office/word/2010/wordprocessingGroup" xmlns:wpi="http://schemas.microsoft.com/office/word/2010/wordprocessingInk" xmlns:wne="http://schemas.microsoft.com/office/word/2006/wordml" xmlns:wps="http://schemas.microsoft.com/office/word/2010/wordprocessingShape" mc:Ignorable="w14 w15 w16se w16cid wp14">
+  <w:abstractNum w:abstractNumId="0" w15:restartNumberingAfterBreak="0">
+    <w:nsid w:val="07614164"/>
+    <w:multiLevelType w:val="hybridMultilevel"/>
+    <w:tmpl w:val="3E968D96"/>
+    <w:lvl w:ilvl="0" w:tplc="0409000F">
+      <w:start w:val="1"/>
+      <w:numFmt w:val="decimal"/>
+      <w:lvlText w:val="%1."/>
+      <w:lvlJc w:val="left"/>
+      <w:pPr>
+        <w:ind w:left="720" w:hanging="360"/>
+      </w:pPr>
+      <w:rPr>
+        <w:rFonts w:hint="default"/>
+      </w:rPr>
+    </w:lvl>
+    <w:lvl w:ilvl="1" w:tplc="04090019" w:tentative="1">
+      <w:start w:val="1"/>
+      <w:numFmt w:val="lowerLetter"/>
+      <w:lvlText w:val="%2."/>
+      <w:lvlJc w:val="left"/>
+      <w:pPr>
+        <w:ind w:left="1440" w:hanging="360"/>
+      </w:pPr>
+    </w:lvl>
+    <w:lvl w:ilvl="2" w:tplc="0409001B" w:tentative="1">
+      <w:start w:val="1"/>
+      <w:numFmt w:val="lowerRoman"/>
+      <w:lvlText w:val="%3."/>
+      <w:lvlJc w:val="right"/>
+      <w:pPr>
+        <w:ind w:left="2160" w:hanging="180"/>
+      </w:pPr>
+    </w:lvl>
+    <w:lvl w:ilvl="3" w:tplc="0409000F" w:tentative="1">
+      <w:start w:val="1"/>
+      <w:numFmt w:val="decimal"/>
+      <w:lvlText w:val="%4."/>
+      <w:lvlJc w:val="left"/>
+      <w:pPr>
+        <w:ind w:left="2880" w:hanging="360"/>
+      </w:pPr>
+    </w:lvl>
+    <w:lvl w:ilvl="4" w:tplc="04090019" w:tentative="1">
+      <w:start w:val="1"/>
+      <w:numFmt w:val="lowerLetter"/>
+      <w:lvlText w:val="%5."/>
+      <w:lvlJc w:val="left"/>
+      <w:pPr>
+        <w:ind w:left="3600" w:hanging="360"/>
+      </w:pPr>
+    </w:lvl>
+    <w:lvl w:ilvl="5" w:tplc="0409001B" w:tentative="1">
+      <w:start w:val="1"/>
+      <w:numFmt w:val="lowerRoman"/>
+      <w:lvlText w:val="%6."/>
+      <w:lvlJc w:val="right"/>
+      <w:pPr>
+        <w:ind w:left="4320" w:hanging="180"/>
+      </w:pPr>
+    </w:lvl>
+    <w:lvl w:ilvl="6" w:tplc="0409000F" w:tentative="1">
+      <w:start w:val="1"/>
+      <w:numFmt w:val="decimal"/>
+      <w:lvlText w:val="%7."/>
+      <w:lvlJc w:val="left"/>
+      <w:pPr>
+        <w:ind w:left="5040" w:hanging="360"/>
+      </w:pPr>
+    </w:lvl>
+    <w:lvl w:ilvl="7" w:tplc="04090019" w:tentative="1">
+      <w:start w:val="1"/>
+      <w:numFmt w:val="lowerLetter"/>
+      <w:lvlText w:val="%8."/>
+      <w:lvlJc w:val="left"/>
+      <w:pPr>
+        <w:ind w:left="5760" w:hanging="360"/>
+      </w:pPr>
+    </w:lvl>
+    <w:lvl w:ilvl="8" w:tplc="0409001B" w:tentative="1">
+      <w:start w:val="1"/>
+      <w:numFmt w:val="lowerRoman"/>
+      <w:lvlText w:val="%9."/>
+      <w:lvlJc w:val="right"/>
+      <w:pPr>
+        <w:ind w:left="6480" w:hanging="180"/>
+      </w:pPr>
+    </w:lvl>
+  </w:abstractNum>
+  <w:abstractNum w:abstractNumId="1" w15:restartNumberingAfterBreak="0">
+    <w:nsid w:val="70234C70"/>
+    <w:multiLevelType w:val="hybridMultilevel"/>
+    <w:tmpl w:val="BB0A25C8"/>
+    <w:lvl w:ilvl="0" w:tplc="0409000F">
+      <w:start w:val="1"/>
+      <w:numFmt w:val="decimal"/>
+      <w:lvlText w:val="%1."/>
+      <w:lvlJc w:val="left"/>
+      <w:pPr>
+        <w:ind w:left="720" w:hanging="360"/>
+      </w:pPr>
+      <w:rPr>
+        <w:rFonts w:hint="default"/>
+      </w:rPr>
+    </w:lvl>
+    <w:lvl w:ilvl="1" w:tplc="04090019" w:tentative="1">
+      <w:start w:val="1"/>
+      <w:numFmt w:val="lowerLetter"/>
+      <w:lvlText w:val="%2."/>
+      <w:lvlJc w:val="left"/>
+      <w:pPr>
+        <w:ind w:left="1440" w:hanging="360"/>
+      </w:pPr>
+    </w:lvl>
+    <w:lvl w:ilvl="2" w:tplc="0409001B" w:tentative="1">
+      <w:start w:val="1"/>
+      <w:numFmt w:val="lowerRoman"/>
+      <w:lvlText w:val="%3."/>
+      <w:lvlJc w:val="right"/>
+      <w:pPr>
+        <w:ind w:left="2160" w:hanging="180"/>
+      </w:pPr>
+    </w:lvl>
+    <w:lvl w:ilvl="3" w:tplc="0409000F" w:tentative="1">
+      <w:start w:val="1"/>
+      <w:numFmt w:val="decimal"/>
+      <w:lvlText w:val="%4."/>
+      <w:lvlJc w:val="left"/>
+      <w:pPr>
+        <w:ind w:left="2880" w:hanging="360"/>
+      </w:pPr>
+    </w:lvl>
+    <w:lvl w:ilvl="4" w:tplc="04090019" w:tentative="1">
+      <w:start w:val="1"/>
+      <w:numFmt w:val="lowerLetter"/>
+      <w:lvlText w:val="%5."/>
+      <w:lvlJc w:val="left"/>
+      <w:pPr>
+        <w:ind w:left="3600" w:hanging="360"/>
+      </w:pPr>
+    </w:lvl>
+    <w:lvl w:ilvl="5" w:tplc="0409001B" w:tentative="1">
+      <w:start w:val="1"/>
+      <w:numFmt w:val="lowerRoman"/>
+      <w:lvlText w:val="%6."/>
+      <w:lvlJc w:val="right"/>
+      <w:pPr>
+        <w:ind w:left="4320" w:hanging="180"/>
+      </w:pPr>
+    </w:lvl>
+    <w:lvl w:ilvl="6" w:tplc="0409000F" w:tentative="1">
+      <w:start w:val="1"/>
+      <w:numFmt w:val="decimal"/>
+      <w:lvlText w:val="%7."/>
+      <w:lvlJc w:val="left"/>
+      <w:pPr>
+        <w:ind w:left="5040" w:hanging="360"/>
+      </w:pPr>
+    </w:lvl>
+    <w:lvl w:ilvl="7" w:tplc="04090019" w:tentative="1">
+      <w:start w:val="1"/>
+      <w:numFmt w:val="lowerLetter"/>
+      <w:lvlText w:val="%8."/>
+      <w:lvlJc w:val="left"/>
+      <w:pPr>
+        <w:ind w:left="5760" w:hanging="360"/>
+      </w:pPr>
+    </w:lvl>
+    <w:lvl w:ilvl="8" w:tplc="0409001B" w:tentative="1">
+      <w:start w:val="1"/>
+      <w:numFmt w:val="lowerRoman"/>
+      <w:lvlText w:val="%9."/>
+      <w:lvlJc w:val="right"/>
+      <w:pPr>
+        <w:ind w:left="6480" w:hanging="180"/>
+      </w:pPr>
+    </w:lvl>
+  </w:abstractNum>
+  <w:num w:numId="1">
+    <w:abstractNumId w:val="0"/>
+  </w:num>
+  <w:num w:numId="2">
+    <w:abstractNumId w:val="1"/>
+  </w:num>
+</w:numbering>
 </file>
 
 <file path=word/styles.xml><?xml version="1.0" encoding="utf-8"?>
@@ -441,6 +722,17 @@
     <w:semiHidden/>
     <w:unhideWhenUsed/>
   </w:style>
+  <w:style w:type="paragraph" w:styleId="ListParagraph">
+    <w:name w:val="List Paragraph"/>
+    <w:basedOn w:val="Normal"/>
+    <w:uiPriority w:val="34"/>
+    <w:qFormat/>
+    <w:rsid w:val="00BC576E"/>
+    <w:pPr>
+      <w:ind w:left="720"/>
+      <w:contextualSpacing/>
+    </w:pPr>
+  </w:style>
 </w:styles>
 </file>
 
